--- a/reference.docx
+++ b/reference.docx
@@ -716,7 +716,7 @@
         <w:t xml:space="preserve"> </w:t>
       </w:r>
       <w:r>
-        <w:t xml:space="preserve">41 (2011 (2000?)): 151–68.</w:t>
+        <w:t xml:space="preserve">41 (2011): 151–68.</w:t>
       </w:r>
     </w:p>
     <w:p>
@@ -805,7 +805,7 @@
         <w:t xml:space="preserve"> </w:t>
       </w:r>
       <w:r>
-        <w:t xml:space="preserve">41 (2011 (2000?)): 151–68.</w:t>
+        <w:t xml:space="preserve">41 (2011): 151–68.</w:t>
       </w:r>
       <w:r>
         <w:t xml:space="preserve"> </w:t>
@@ -1038,7 +1038,7 @@
     </w:lvl>
   </w:abstractNum>
   <w:abstractNum w:abstractNumId="990">
-    <w:nsid w:val="41d74561"/>
+    <w:nsid w:val="554108f0"/>
     <w:multiLevelType w:val="multilevel"/>
     <w:lvl w:ilvl="0">
       <w:numFmt w:val="bullet"/>
@@ -1119,7 +1119,7 @@
     </w:lvl>
   </w:abstractNum>
   <w:abstractNum w:abstractNumId="991">
-    <w:nsid w:val="7edc5b44"/>
+    <w:nsid w:val="c632bc08"/>
     <w:multiLevelType w:val="multilevel"/>
     <w:lvl w:ilvl="0">
       <w:numFmt w:val="bullet"/>
@@ -1200,7 +1200,7 @@
     </w:lvl>
   </w:abstractNum>
   <w:abstractNum w:abstractNumId="99411">
-    <w:nsid w:val="2436c619"/>
+    <w:nsid w:val="d1eee934"/>
     <w:multiLevelType w:val="multilevel"/>
     <w:lvl w:ilvl="0">
       <w:start w:val="1"/>
